--- a/RECO/OTROS/Labs/L2/L2.docx
+++ b/RECO/OTROS/Labs/L2/L2.docx
@@ -866,6 +866,7 @@
         <w:t xml:space="preserve">Se trata de un cable Ethernet estándar que se utiliza para conectar dos dispositivos que operan en diferentes capas del modelo OSI (como el </w:t>
       </w:r>
       <w:proofErr w:type="spellStart"/>
+      <w:proofErr w:type="gramStart"/>
       <w:r>
         <w:rPr>
           <w:rFonts w:ascii="Times New Roman" w:hAnsi="Times New Roman" w:cs="Times New Roman"/>
@@ -873,6 +874,7 @@
         <w:t>hub</w:t>
       </w:r>
       <w:proofErr w:type="spellEnd"/>
+      <w:proofErr w:type="gramEnd"/>
       <w:r>
         <w:rPr>
           <w:rFonts w:ascii="Times New Roman" w:hAnsi="Times New Roman" w:cs="Times New Roman"/>
@@ -951,6 +953,7 @@
         <w:t xml:space="preserve">Este cable Ethernet conecta dispositivos que funcionan en la misma capa OSI (como </w:t>
       </w:r>
       <w:proofErr w:type="spellStart"/>
+      <w:proofErr w:type="gramStart"/>
       <w:r>
         <w:rPr>
           <w:rFonts w:ascii="Times New Roman" w:hAnsi="Times New Roman" w:cs="Times New Roman"/>
@@ -959,6 +962,7 @@
         <w:t>hub</w:t>
       </w:r>
       <w:proofErr w:type="spellEnd"/>
+      <w:proofErr w:type="gramEnd"/>
       <w:r>
         <w:rPr>
           <w:rFonts w:ascii="Times New Roman" w:hAnsi="Times New Roman" w:cs="Times New Roman"/>
@@ -1991,6 +1995,7 @@
         <w:t xml:space="preserve"> la capa 1 recibe el </w:t>
       </w:r>
       <w:proofErr w:type="spellStart"/>
+      <w:proofErr w:type="gramStart"/>
       <w:r>
         <w:rPr>
           <w:rFonts w:ascii="Times New Roman" w:hAnsi="Times New Roman" w:cs="Times New Roman"/>
@@ -1998,6 +2003,7 @@
         <w:t>frame</w:t>
       </w:r>
       <w:proofErr w:type="spellEnd"/>
+      <w:proofErr w:type="gramEnd"/>
       <w:r>
         <w:rPr>
           <w:rFonts w:ascii="Times New Roman" w:hAnsi="Times New Roman" w:cs="Times New Roman"/>
@@ -2609,6 +2615,7 @@
         </w:rPr>
       </w:pPr>
       <w:proofErr w:type="spellStart"/>
+      <w:proofErr w:type="gramStart"/>
       <w:r>
         <w:rPr>
           <w:rFonts w:ascii="Times New Roman" w:eastAsia="Calibri" w:hAnsi="Times New Roman" w:cs="Times New Roman"/>
@@ -2619,6 +2626,7 @@
         <w:t>proveedor:Microsoft</w:t>
       </w:r>
       <w:proofErr w:type="spellEnd"/>
+      <w:proofErr w:type="gramEnd"/>
     </w:p>
     <w:p>
       <w:pPr>
@@ -3000,12 +3008,14 @@
           <w:rFonts w:ascii="Times New Roman" w:hAnsi="Times New Roman" w:cs="Times New Roman"/>
         </w:rPr>
       </w:pPr>
+      <w:proofErr w:type="gramStart"/>
       <w:r>
         <w:rPr>
           <w:rFonts w:ascii="Times New Roman" w:hAnsi="Times New Roman" w:cs="Times New Roman"/>
         </w:rPr>
         <w:t>:w</w:t>
       </w:r>
+      <w:proofErr w:type="gramEnd"/>
     </w:p>
     <w:p>
       <w:pPr>
@@ -3186,6 +3196,7 @@
           <w:rFonts w:ascii="Times New Roman" w:hAnsi="Times New Roman" w:cs="Times New Roman"/>
         </w:rPr>
       </w:pPr>
+      <w:proofErr w:type="gramStart"/>
       <w:r>
         <w:rPr>
           <w:rFonts w:ascii="Times New Roman" w:hAnsi="Times New Roman" w:cs="Times New Roman"/>
@@ -3196,7 +3207,14 @@
         <w:rPr>
           <w:rFonts w:ascii="Times New Roman" w:hAnsi="Times New Roman" w:cs="Times New Roman"/>
         </w:rPr>
-        <w:t>%s/al/##/g</w:t>
+        <w:t>%</w:t>
+      </w:r>
+      <w:proofErr w:type="gramEnd"/>
+      <w:r>
+        <w:rPr>
+          <w:rFonts w:ascii="Times New Roman" w:hAnsi="Times New Roman" w:cs="Times New Roman"/>
+        </w:rPr>
+        <w:t>s/al/##/g</w:t>
       </w:r>
     </w:p>
     <w:p>
@@ -3978,12 +3996,14 @@
                 <w:rFonts w:ascii="Times New Roman" w:hAnsi="Times New Roman" w:cs="Times New Roman"/>
               </w:rPr>
             </w:pPr>
+            <w:proofErr w:type="gramStart"/>
             <w:r>
               <w:rPr>
                 <w:rFonts w:ascii="Times New Roman" w:hAnsi="Times New Roman" w:cs="Times New Roman"/>
               </w:rPr>
               <w:t>:w</w:t>
             </w:r>
+            <w:proofErr w:type="gramEnd"/>
           </w:p>
         </w:tc>
       </w:tr>
@@ -4038,11 +4058,19 @@
                 <w:rFonts w:ascii="Times New Roman" w:hAnsi="Times New Roman" w:cs="Times New Roman"/>
               </w:rPr>
             </w:pPr>
+            <w:proofErr w:type="gramStart"/>
             <w:r>
               <w:rPr>
                 <w:rFonts w:ascii="Times New Roman" w:hAnsi="Times New Roman" w:cs="Times New Roman"/>
               </w:rPr>
-              <w:t>:{línea_0},{línea_1}s/{string_0}/{</w:t>
+              <w:t>:{</w:t>
+            </w:r>
+            <w:proofErr w:type="gramEnd"/>
+            <w:r>
+              <w:rPr>
+                <w:rFonts w:ascii="Times New Roman" w:hAnsi="Times New Roman" w:cs="Times New Roman"/>
+              </w:rPr>
+              <w:t>línea_0},{línea_1}s/{string_0}/{</w:t>
             </w:r>
             <w:proofErr w:type="spellStart"/>
             <w:r>
@@ -4149,11 +4177,19 @@
                 <w:rFonts w:ascii="Times New Roman" w:hAnsi="Times New Roman" w:cs="Times New Roman"/>
               </w:rPr>
             </w:pPr>
+            <w:proofErr w:type="gramStart"/>
             <w:r>
               <w:rPr>
                 <w:rFonts w:ascii="Times New Roman" w:hAnsi="Times New Roman" w:cs="Times New Roman"/>
               </w:rPr>
-              <w:t>:{línea_0},{línea_1}d</w:t>
+              <w:t>:{</w:t>
+            </w:r>
+            <w:proofErr w:type="gramEnd"/>
+            <w:r>
+              <w:rPr>
+                <w:rFonts w:ascii="Times New Roman" w:hAnsi="Times New Roman" w:cs="Times New Roman"/>
+              </w:rPr>
+              <w:t>línea_0},{línea_1}d</w:t>
             </w:r>
           </w:p>
         </w:tc>
@@ -4583,6 +4619,7 @@
                 <w:rFonts w:ascii="Times New Roman" w:hAnsi="Times New Roman" w:cs="Times New Roman"/>
               </w:rPr>
             </w:pPr>
+            <w:proofErr w:type="gramStart"/>
             <w:r>
               <w:rPr>
                 <w:rFonts w:ascii="Times New Roman" w:hAnsi="Times New Roman" w:cs="Times New Roman"/>
@@ -4590,6 +4627,7 @@
               <w:t>:{</w:t>
             </w:r>
             <w:proofErr w:type="spellStart"/>
+            <w:proofErr w:type="gramEnd"/>
             <w:r>
               <w:rPr>
                 <w:rFonts w:ascii="Times New Roman" w:hAnsi="Times New Roman" w:cs="Times New Roman"/>
@@ -4660,6 +4698,7 @@
           <w:rFonts w:ascii="Times New Roman" w:hAnsi="Times New Roman" w:cs="Times New Roman"/>
         </w:rPr>
       </w:pPr>
+      <w:proofErr w:type="gramStart"/>
       <w:r>
         <w:rPr>
           <w:rFonts w:ascii="Times New Roman" w:hAnsi="Times New Roman" w:cs="Times New Roman"/>
@@ -4674,6 +4713,7 @@
         <w:t>wq</w:t>
       </w:r>
       <w:proofErr w:type="spellEnd"/>
+      <w:proofErr w:type="gramEnd"/>
     </w:p>
     <w:p>
       <w:pPr>
@@ -4796,6 +4836,14 @@
         </w:rPr>
         <w:t>Salga del archivo sin grabar</w:t>
       </w:r>
+      <w:r>
+        <w:rPr>
+          <w:rFonts w:ascii="Times New Roman" w:hAnsi="Times New Roman" w:cs="Times New Roman"/>
+          <w:b/>
+          <w:bCs/>
+        </w:rPr>
+        <w:t>5</w:t>
+      </w:r>
     </w:p>
     <w:p>
       <w:pPr>
@@ -4807,11 +4855,19 @@
           <w:rFonts w:ascii="Times New Roman" w:hAnsi="Times New Roman" w:cs="Times New Roman"/>
         </w:rPr>
       </w:pPr>
-      <w:r>
-        <w:rPr>
-          <w:rFonts w:ascii="Times New Roman" w:hAnsi="Times New Roman" w:cs="Times New Roman"/>
-        </w:rPr>
-        <w:t>:q!</w:t>
+      <w:proofErr w:type="gramStart"/>
+      <w:r>
+        <w:rPr>
+          <w:rFonts w:ascii="Times New Roman" w:hAnsi="Times New Roman" w:cs="Times New Roman"/>
+        </w:rPr>
+        <w:t>:q</w:t>
+      </w:r>
+      <w:proofErr w:type="gramEnd"/>
+      <w:r>
+        <w:rPr>
+          <w:rFonts w:ascii="Times New Roman" w:hAnsi="Times New Roman" w:cs="Times New Roman"/>
+        </w:rPr>
+        <w:t>!</w:t>
       </w:r>
     </w:p>
     <w:p>
@@ -5633,6 +5689,7 @@
         <w:t xml:space="preserve"> sobre la carpeta y el archivo </w:t>
       </w:r>
       <w:proofErr w:type="spellStart"/>
+      <w:proofErr w:type="gramStart"/>
       <w:r>
         <w:rPr>
           <w:rFonts w:ascii="Times New Roman" w:hAnsi="Times New Roman" w:cs="Times New Roman"/>
@@ -5640,6 +5697,7 @@
         <w:t>rc.samba</w:t>
       </w:r>
       <w:proofErr w:type="spellEnd"/>
+      <w:proofErr w:type="gramEnd"/>
       <w:r>
         <w:rPr>
           <w:rFonts w:ascii="Times New Roman" w:hAnsi="Times New Roman" w:cs="Times New Roman"/>
@@ -5938,8 +5996,16 @@
         <w:rPr>
           <w:rFonts w:ascii="Times New Roman" w:hAnsi="Times New Roman" w:cs="Times New Roman"/>
         </w:rPr>
-        <w:t xml:space="preserve"> de la maquina]// [Carpeta a la que se quiere acceder] -U [Nombre del usuario creado] ”</w:t>
-      </w:r>
+        <w:t xml:space="preserve"> de la maquina]// [Carpeta a la que se quiere acceder] -U [Nombre del usuario creado</w:t>
+      </w:r>
+      <w:proofErr w:type="gramStart"/>
+      <w:r>
+        <w:rPr>
+          <w:rFonts w:ascii="Times New Roman" w:hAnsi="Times New Roman" w:cs="Times New Roman"/>
+        </w:rPr>
+        <w:t>] ”</w:t>
+      </w:r>
+      <w:proofErr w:type="gramEnd"/>
     </w:p>
     <w:p>
       <w:pPr>
